--- a/question-3,4.docx
+++ b/question-3,4.docx
@@ -18,13 +18,7 @@
         <w:jc w:val="both"/>
       </w:pPr>
       <w:r>
-        <w:t xml:space="preserve">It is </w:t>
-      </w:r>
-      <w:r>
-        <w:t xml:space="preserve">a </w:t>
-      </w:r>
-      <w:r>
-        <w:t>case study on contact management system build to improve my font-end and back-end skills. It is a website to manage user’s contact details and can modify it as per modules created inside UI.</w:t>
+        <w:t>It is a case study on contact management system build to improve my font-end and back-end skills. It is a website to manage user’s contact details and can modify it as per modules created inside UI.</w:t>
       </w:r>
       <w:r>
         <w:t xml:space="preserve"> Here I have used react </w:t>
@@ -433,6 +427,19 @@
     <w:p>
       <w:r>
         <w:t>Logout button is created to log out from this current user dashboard.</w:t>
+      </w:r>
+    </w:p>
+    <w:p>
+      <w:proofErr w:type="spellStart"/>
+      <w:r>
+        <w:t>Github</w:t>
+      </w:r>
+      <w:proofErr w:type="spellEnd"/>
+      <w:r>
+        <w:t xml:space="preserve"> link: </w:t>
+      </w:r>
+      <w:r>
+        <w:t>https://github.com/vishnu11006271/contact_management_system</w:t>
       </w:r>
     </w:p>
     <w:p/>
@@ -587,6 +594,7 @@
     <w:lsdException w:name="HTML Sample" w:semiHidden="1" w:unhideWhenUsed="1"/>
     <w:lsdException w:name="HTML Typewriter" w:semiHidden="1" w:unhideWhenUsed="1"/>
     <w:lsdException w:name="HTML Variable" w:semiHidden="1" w:unhideWhenUsed="1"/>
+    <w:lsdException w:name="Normal Table" w:semiHidden="1" w:unhideWhenUsed="1"/>
     <w:lsdException w:name="annotation subject" w:semiHidden="1" w:unhideWhenUsed="1"/>
     <w:lsdException w:name="No List" w:semiHidden="1" w:unhideWhenUsed="1"/>
     <w:lsdException w:name="Outline List 1" w:semiHidden="1" w:unhideWhenUsed="1"/>
@@ -633,8 +641,10 @@
     <w:lsdException w:name="Table Subtle 2" w:semiHidden="1" w:unhideWhenUsed="1"/>
     <w:lsdException w:name="Table Web 1" w:semiHidden="1" w:unhideWhenUsed="1"/>
     <w:lsdException w:name="Table Web 2" w:semiHidden="1" w:unhideWhenUsed="1"/>
+    <w:lsdException w:name="Table Web 3" w:semiHidden="1" w:unhideWhenUsed="1"/>
     <w:lsdException w:name="Balloon Text" w:semiHidden="1" w:unhideWhenUsed="1"/>
     <w:lsdException w:name="Table Grid" w:uiPriority="39"/>
+    <w:lsdException w:name="Table Theme" w:semiHidden="1" w:unhideWhenUsed="1"/>
     <w:lsdException w:name="Placeholder Text" w:semiHidden="1"/>
     <w:lsdException w:name="No Spacing" w:uiPriority="1" w:qFormat="1"/>
     <w:lsdException w:name="Light Shading" w:uiPriority="60"/>

--- a/question-3,4.docx
+++ b/question-3,4.docx
@@ -21,39 +21,10 @@
         <w:t>It is a case study on contact management system build to improve my font-end and back-end skills. It is a website to manage user’s contact details and can modify it as per modules created inside UI.</w:t>
       </w:r>
       <w:r>
-        <w:t xml:space="preserve"> Here I have used react </w:t>
-      </w:r>
-      <w:proofErr w:type="spellStart"/>
-      <w:r>
-        <w:t>js</w:t>
-      </w:r>
-      <w:proofErr w:type="spellEnd"/>
-      <w:r>
-        <w:t xml:space="preserve"> to create components and design the concept of single page application. For styling the page elements, I have used basic bootstrap </w:t>
-      </w:r>
-      <w:proofErr w:type="spellStart"/>
-      <w:r>
-        <w:t>css</w:t>
-      </w:r>
-      <w:proofErr w:type="spellEnd"/>
-      <w:r>
-        <w:t xml:space="preserve"> library. In the back-end perspective I have used express and node </w:t>
-      </w:r>
-      <w:proofErr w:type="spellStart"/>
-      <w:r>
-        <w:t>js</w:t>
-      </w:r>
-      <w:proofErr w:type="spellEnd"/>
-      <w:r>
-        <w:t xml:space="preserve"> to create online API(REST) to perform CRUD operation. For working with dataset, I have used </w:t>
-      </w:r>
-      <w:proofErr w:type="spellStart"/>
-      <w:r>
-        <w:t>mongoDB</w:t>
-      </w:r>
-      <w:proofErr w:type="spellEnd"/>
-      <w:r>
-        <w:t xml:space="preserve"> database</w:t>
+        <w:t xml:space="preserve"> Here I have used react js to create components and design the concept of single page application. For styling the page elements, I have used basic bootstrap css library. In the back-end perspective I have used express and node js</w:t>
+      </w:r>
+      <w:r>
+        <w:t xml:space="preserve"> to create online API(REST) to perform CRUD operation. For working with dataset, I have used mongoDB database</w:t>
       </w:r>
     </w:p>
     <w:p>
@@ -66,15 +37,7 @@
         <w:t xml:space="preserve">Here default home page is the login page where user need to logged </w:t>
       </w:r>
       <w:r>
-        <w:t xml:space="preserve">to perform CURD operation. Any modification, can only be done after being logged in or else user need to register to perform the same. User can add, delete, modify or update </w:t>
-      </w:r>
-      <w:proofErr w:type="gramStart"/>
-      <w:r>
-        <w:t>there</w:t>
-      </w:r>
-      <w:proofErr w:type="gramEnd"/>
-      <w:r>
-        <w:t xml:space="preserve"> own details or can</w:t>
+        <w:t>to perform CURD operation. Any modification, can only be done after being logged in or else user need to register to perform the same. User can add, delete, modify or update there own details or can</w:t>
       </w:r>
       <w:r>
         <w:t xml:space="preserve"> manage their contact details.</w:t>
@@ -86,39 +49,7 @@
         <w:jc w:val="both"/>
       </w:pPr>
       <w:r>
-        <w:t xml:space="preserve">Tech stack: HTML, CSS, JavaScript, React </w:t>
-      </w:r>
-      <w:proofErr w:type="spellStart"/>
-      <w:r>
-        <w:t>js</w:t>
-      </w:r>
-      <w:proofErr w:type="spellEnd"/>
-      <w:r>
-        <w:t xml:space="preserve">, Node </w:t>
-      </w:r>
-      <w:proofErr w:type="spellStart"/>
-      <w:r>
-        <w:t>js</w:t>
-      </w:r>
-      <w:proofErr w:type="spellEnd"/>
-      <w:r>
-        <w:t xml:space="preserve">, express framework, Bootstrap </w:t>
-      </w:r>
-      <w:proofErr w:type="spellStart"/>
-      <w:r>
-        <w:t>css</w:t>
-      </w:r>
-      <w:proofErr w:type="spellEnd"/>
-      <w:r>
-        <w:t xml:space="preserve">, </w:t>
-      </w:r>
-      <w:proofErr w:type="spellStart"/>
-      <w:r>
-        <w:t>mongoDb</w:t>
-      </w:r>
-      <w:proofErr w:type="spellEnd"/>
-      <w:r>
-        <w:t>.</w:t>
+        <w:t>Tech stack: HTML, CSS, JavaScript, React js, Node js, express framework, Bootstrap css, mongoDb.</w:t>
       </w:r>
     </w:p>
     <w:p>
@@ -153,7 +84,7 @@
                     <pic:cNvPicPr/>
                   </pic:nvPicPr>
                   <pic:blipFill>
-                    <a:blip r:embed="rId4" cstate="print">
+                    <a:blip r:embed="rId5" cstate="print">
                       <a:extLst>
                         <a:ext uri="{28A0092B-C50C-407E-A947-70E740481C1C}">
                           <a14:useLocalDpi xmlns:a14="http://schemas.microsoft.com/office/drawing/2010/main" val="0"/>
@@ -217,7 +148,7 @@
                     <pic:cNvPicPr/>
                   </pic:nvPicPr>
                   <pic:blipFill>
-                    <a:blip r:embed="rId5" cstate="print">
+                    <a:blip r:embed="rId6" cstate="print">
                       <a:extLst>
                         <a:ext uri="{28A0092B-C50C-407E-A947-70E740481C1C}">
                           <a14:useLocalDpi xmlns:a14="http://schemas.microsoft.com/office/drawing/2010/main" val="0"/>
@@ -276,7 +207,7 @@
                     <pic:cNvPicPr/>
                   </pic:nvPicPr>
                   <pic:blipFill>
-                    <a:blip r:embed="rId6" cstate="print">
+                    <a:blip r:embed="rId7" cstate="print">
                       <a:extLst>
                         <a:ext uri="{28A0092B-C50C-407E-A947-70E740481C1C}">
                           <a14:useLocalDpi xmlns:a14="http://schemas.microsoft.com/office/drawing/2010/main" val="0"/>
@@ -332,7 +263,7 @@
                     <pic:cNvPicPr/>
                   </pic:nvPicPr>
                   <pic:blipFill>
-                    <a:blip r:embed="rId7" cstate="print">
+                    <a:blip r:embed="rId8" cstate="print">
                       <a:extLst>
                         <a:ext uri="{28A0092B-C50C-407E-A947-70E740481C1C}">
                           <a14:useLocalDpi xmlns:a14="http://schemas.microsoft.com/office/drawing/2010/main" val="0"/>
@@ -365,15 +296,7 @@
         <w:t>Show all contacts and delete option:</w:t>
       </w:r>
       <w:r>
-        <w:t xml:space="preserve"> This component </w:t>
-      </w:r>
-      <w:proofErr w:type="gramStart"/>
-      <w:r>
-        <w:t>show</w:t>
-      </w:r>
-      <w:proofErr w:type="gramEnd"/>
-      <w:r>
-        <w:t xml:space="preserve"> all the contacts saved in this current profile and can also delete the same.</w:t>
+        <w:t xml:space="preserve"> This component show all the contacts saved in this current profile and can also delete the same.</w:t>
       </w:r>
     </w:p>
     <w:p>
@@ -397,7 +320,7 @@
                     <pic:cNvPicPr/>
                   </pic:nvPicPr>
                   <pic:blipFill>
-                    <a:blip r:embed="rId8" cstate="print">
+                    <a:blip r:embed="rId9" cstate="print">
                       <a:extLst>
                         <a:ext uri="{28A0092B-C50C-407E-A947-70E740481C1C}">
                           <a14:useLocalDpi xmlns:a14="http://schemas.microsoft.com/office/drawing/2010/main" val="0"/>
@@ -430,13 +353,8 @@
       </w:r>
     </w:p>
     <w:p>
-      <w:proofErr w:type="spellStart"/>
-      <w:r>
-        <w:t>Github</w:t>
-      </w:r>
-      <w:proofErr w:type="spellEnd"/>
-      <w:r>
-        <w:t xml:space="preserve"> link: </w:t>
+      <w:r>
+        <w:t xml:space="preserve">Github link: </w:t>
       </w:r>
       <w:r>
         <w:t>https://github.com/vishnu11006271/contact_management_system</w:t>
@@ -458,9 +376,106 @@
         <w:t xml:space="preserve">Answer: </w:t>
       </w:r>
       <w:r>
-        <w:t>I will</w:t>
-      </w:r>
-    </w:p>
+        <w:t xml:space="preserve">I will choose Ankur and Soham from my batch as my partner because it is smart to </w:t>
+      </w:r>
+      <w:r>
+        <w:t>have partners</w:t>
+      </w:r>
+      <w:r>
+        <w:t xml:space="preserve"> from the top, then expand team</w:t>
+      </w:r>
+      <w:r>
+        <w:t xml:space="preserve"> when</w:t>
+      </w:r>
+      <w:r>
+        <w:t xml:space="preserve"> resources allow</w:t>
+      </w:r>
+      <w:r>
+        <w:t xml:space="preserve">. Since we are </w:t>
+      </w:r>
+      <w:r>
+        <w:t xml:space="preserve">from the same </w:t>
+      </w:r>
+      <w:r>
+        <w:t>batch</w:t>
+      </w:r>
+      <w:r>
+        <w:t xml:space="preserve"> and have shared a lot of resources and knowledge in few months, I find some of the key qualities in them such as:</w:t>
+      </w:r>
+    </w:p>
+    <w:p>
+      <w:pPr>
+        <w:pStyle w:val="ListParagraph"/>
+        <w:numPr>
+          <w:ilvl w:val="0"/>
+          <w:numId w:val="1"/>
+        </w:numPr>
+      </w:pPr>
+      <w:r>
+        <w:t>Flexibility</w:t>
+      </w:r>
+    </w:p>
+    <w:p>
+      <w:pPr>
+        <w:pStyle w:val="ListParagraph"/>
+        <w:numPr>
+          <w:ilvl w:val="0"/>
+          <w:numId w:val="1"/>
+        </w:numPr>
+      </w:pPr>
+      <w:r>
+        <w:t>Passion</w:t>
+      </w:r>
+    </w:p>
+    <w:p>
+      <w:pPr>
+        <w:pStyle w:val="ListParagraph"/>
+        <w:numPr>
+          <w:ilvl w:val="0"/>
+          <w:numId w:val="1"/>
+        </w:numPr>
+      </w:pPr>
+      <w:r>
+        <w:t>Trustworthiness</w:t>
+      </w:r>
+    </w:p>
+    <w:p>
+      <w:pPr>
+        <w:pStyle w:val="ListParagraph"/>
+        <w:numPr>
+          <w:ilvl w:val="0"/>
+          <w:numId w:val="1"/>
+        </w:numPr>
+      </w:pPr>
+      <w:r>
+        <w:t xml:space="preserve">Responsible </w:t>
+      </w:r>
+    </w:p>
+    <w:p>
+      <w:pPr>
+        <w:pStyle w:val="ListParagraph"/>
+        <w:numPr>
+          <w:ilvl w:val="0"/>
+          <w:numId w:val="1"/>
+        </w:numPr>
+      </w:pPr>
+      <w:r>
+        <w:t xml:space="preserve">Adaptability </w:t>
+      </w:r>
+    </w:p>
+    <w:p>
+      <w:pPr>
+        <w:pStyle w:val="ListParagraph"/>
+        <w:numPr>
+          <w:ilvl w:val="0"/>
+          <w:numId w:val="1"/>
+        </w:numPr>
+      </w:pPr>
+      <w:r>
+        <w:t>Strong leadership</w:t>
+      </w:r>
+    </w:p>
+    <w:p/>
     <w:sectPr>
       <w:pgSz w:w="11906" w:h="16838"/>
       <w:pgMar w:top="1440" w:right="1440" w:bottom="1440" w:left="1440" w:header="708" w:footer="708" w:gutter="0"/>
@@ -469,6 +484,126 @@
     </w:sectPr>
   </w:body>
 </w:document>
+</file>
+
+<file path=word/numbering.xml><?xml version="1.0" encoding="utf-8"?>
+<w:numbering xmlns:wpc="http://schemas.microsoft.com/office/word/2010/wordprocessingCanvas" xmlns:cx="http://schemas.microsoft.com/office/drawing/2014/chartex" xmlns:cx1="http://schemas.microsoft.com/office/drawing/2015/9/8/chartex" xmlns:cx2="http://schemas.microsoft.com/office/drawing/2015/10/21/chartex" xmlns:cx3="http://schemas.microsoft.com/office/drawing/2016/5/9/chartex" xmlns:cx4="http://schemas.microsoft.com/office/drawing/2016/5/10/chartex" xmlns:cx5="http://schemas.microsoft.com/office/drawing/2016/5/11/chartex" xmlns:cx6="http://schemas.microsoft.com/office/drawing/2016/5/12/chartex" xmlns:cx7="http://schemas.microsoft.com/office/drawing/2016/5/13/chartex" xmlns:cx8="http://schemas.microsoft.com/office/drawing/2016/5/14/chartex" xmlns:mc="http://schemas.openxmlformats.org/markup-compatibility/2006" xmlns:aink="http://schemas.microsoft.com/office/drawing/2016/ink" xmlns:am3d="http://schemas.microsoft.com/office/drawing/2017/model3d" xmlns:o="urn:schemas-microsoft-com:office:office" xmlns:r="http://schemas.openxmlformats.org/officeDocument/2006/relationships" xmlns:m="http://schemas.openxmlformats.org/officeDocument/2006/math" xmlns:v="urn:schemas-microsoft-com:vml" xmlns:wp14="http://schemas.microsoft.com/office/word/2010/wordprocessingDrawing" xmlns:wp="http://schemas.openxmlformats.org/drawingml/2006/wordprocessingDrawing" xmlns:w10="urn:schemas-microsoft-com:office:word" xmlns:w="http://schemas.openxmlformats.org/wordprocessingml/2006/main" xmlns:w14="http://schemas.microsoft.com/office/word/2010/wordml" xmlns:w15="http://schemas.microsoft.com/office/word/2012/wordml" xmlns:w16cex="http://schemas.microsoft.com/office/word/2018/wordml/cex" xmlns:w16cid="http://schemas.microsoft.com/office/word/2016/wordml/cid" xmlns:w16="http://schemas.microsoft.com/office/word/2018/wordml" xmlns:w16sdtdh="http://schemas.microsoft.com/office/word/2020/wordml/sdtdatahash" xmlns:w16se="http://schemas.microsoft.com/office/word/2015/wordml/symex" xmlns:wpg="http://schemas.microsoft.com/office/word/2010/wordprocessingGroup" xmlns:wpi="http://schemas.microsoft.com/office/word/2010/wordprocessingInk" xmlns:wne="http://schemas.microsoft.com/office/word/2006/wordml" xmlns:wps="http://schemas.microsoft.com/office/word/2010/wordprocessingShape" mc:Ignorable="w14 w15 w16se w16cid w16 w16cex w16sdtdh wp14">
+  <w:abstractNum w:abstractNumId="0" w15:restartNumberingAfterBreak="0">
+    <w:nsid w:val="09594F38"/>
+    <w:multiLevelType w:val="hybridMultilevel"/>
+    <w:tmpl w:val="FF48380A"/>
+    <w:lvl w:ilvl="0" w:tplc="2B1E9D74">
+      <w:numFmt w:val="bullet"/>
+      <w:lvlText w:val=""/>
+      <w:lvlJc w:val="left"/>
+      <w:pPr>
+        <w:ind w:left="720" w:hanging="360"/>
+      </w:pPr>
+      <w:rPr>
+        <w:rFonts w:ascii="Symbol" w:eastAsiaTheme="minorHAnsi" w:hAnsi="Symbol" w:cstheme="minorBidi" w:hint="default"/>
+      </w:rPr>
+    </w:lvl>
+    <w:lvl w:ilvl="1" w:tplc="40090003" w:tentative="1">
+      <w:start w:val="1"/>
+      <w:numFmt w:val="bullet"/>
+      <w:lvlText w:val="o"/>
+      <w:lvlJc w:val="left"/>
+      <w:pPr>
+        <w:ind w:left="1440" w:hanging="360"/>
+      </w:pPr>
+      <w:rPr>
+        <w:rFonts w:ascii="Courier New" w:hAnsi="Courier New" w:cs="Courier New" w:hint="default"/>
+      </w:rPr>
+    </w:lvl>
+    <w:lvl w:ilvl="2" w:tplc="40090005" w:tentative="1">
+      <w:start w:val="1"/>
+      <w:numFmt w:val="bullet"/>
+      <w:lvlText w:val=""/>
+      <w:lvlJc w:val="left"/>
+      <w:pPr>
+        <w:ind w:left="2160" w:hanging="360"/>
+      </w:pPr>
+      <w:rPr>
+        <w:rFonts w:ascii="Wingdings" w:hAnsi="Wingdings" w:hint="default"/>
+      </w:rPr>
+    </w:lvl>
+    <w:lvl w:ilvl="3" w:tplc="40090001" w:tentative="1">
+      <w:start w:val="1"/>
+      <w:numFmt w:val="bullet"/>
+      <w:lvlText w:val=""/>
+      <w:lvlJc w:val="left"/>
+      <w:pPr>
+        <w:ind w:left="2880" w:hanging="360"/>
+      </w:pPr>
+      <w:rPr>
+        <w:rFonts w:ascii="Symbol" w:hAnsi="Symbol" w:hint="default"/>
+      </w:rPr>
+    </w:lvl>
+    <w:lvl w:ilvl="4" w:tplc="40090003" w:tentative="1">
+      <w:start w:val="1"/>
+      <w:numFmt w:val="bullet"/>
+      <w:lvlText w:val="o"/>
+      <w:lvlJc w:val="left"/>
+      <w:pPr>
+        <w:ind w:left="3600" w:hanging="360"/>
+      </w:pPr>
+      <w:rPr>
+        <w:rFonts w:ascii="Courier New" w:hAnsi="Courier New" w:cs="Courier New" w:hint="default"/>
+      </w:rPr>
+    </w:lvl>
+    <w:lvl w:ilvl="5" w:tplc="40090005" w:tentative="1">
+      <w:start w:val="1"/>
+      <w:numFmt w:val="bullet"/>
+      <w:lvlText w:val=""/>
+      <w:lvlJc w:val="left"/>
+      <w:pPr>
+        <w:ind w:left="4320" w:hanging="360"/>
+      </w:pPr>
+      <w:rPr>
+        <w:rFonts w:ascii="Wingdings" w:hAnsi="Wingdings" w:hint="default"/>
+      </w:rPr>
+    </w:lvl>
+    <w:lvl w:ilvl="6" w:tplc="40090001" w:tentative="1">
+      <w:start w:val="1"/>
+      <w:numFmt w:val="bullet"/>
+      <w:lvlText w:val=""/>
+      <w:lvlJc w:val="left"/>
+      <w:pPr>
+        <w:ind w:left="5040" w:hanging="360"/>
+      </w:pPr>
+      <w:rPr>
+        <w:rFonts w:ascii="Symbol" w:hAnsi="Symbol" w:hint="default"/>
+      </w:rPr>
+    </w:lvl>
+    <w:lvl w:ilvl="7" w:tplc="40090003" w:tentative="1">
+      <w:start w:val="1"/>
+      <w:numFmt w:val="bullet"/>
+      <w:lvlText w:val="o"/>
+      <w:lvlJc w:val="left"/>
+      <w:pPr>
+        <w:ind w:left="5760" w:hanging="360"/>
+      </w:pPr>
+      <w:rPr>
+        <w:rFonts w:ascii="Courier New" w:hAnsi="Courier New" w:cs="Courier New" w:hint="default"/>
+      </w:rPr>
+    </w:lvl>
+    <w:lvl w:ilvl="8" w:tplc="40090005" w:tentative="1">
+      <w:start w:val="1"/>
+      <w:numFmt w:val="bullet"/>
+      <w:lvlText w:val=""/>
+      <w:lvlJc w:val="left"/>
+      <w:pPr>
+        <w:ind w:left="6480" w:hanging="360"/>
+      </w:pPr>
+      <w:rPr>
+        <w:rFonts w:ascii="Wingdings" w:hAnsi="Wingdings" w:hint="default"/>
+      </w:rPr>
+    </w:lvl>
+  </w:abstractNum>
+  <w:num w:numId="1">
+    <w:abstractNumId w:val="0"/>
+  </w:num>
+</w:numbering>
 </file>
 
 <file path=word/styles.xml><?xml version="1.0" encoding="utf-8"?>
@@ -897,6 +1032,17 @@
     <w:semiHidden/>
     <w:unhideWhenUsed/>
   </w:style>
+  <w:style w:type="paragraph" w:styleId="ListParagraph">
+    <w:name w:val="List Paragraph"/>
+    <w:basedOn w:val="Normal"/>
+    <w:uiPriority w:val="34"/>
+    <w:qFormat/>
+    <w:rsid w:val="00EE20AC"/>
+    <w:pPr>
+      <w:ind w:left="720"/>
+      <w:contextualSpacing/>
+    </w:pPr>
+  </w:style>
 </w:styles>
 </file>
 
